--- a/Tuan_1/Báo cáo học tập nhóm 10 tuần 1.docx
+++ b/Tuan_1/Báo cáo học tập nhóm 10 tuần 1.docx
@@ -48,8 +48,6 @@
         </w:rPr>
         <w:t xml:space="preserve"> </w:t>
       </w:r>
-      <w:bookmarkStart w:id="0" w:name="_GoBack"/>
-      <w:bookmarkEnd w:id="0"/>
     </w:p>
     <w:p>
       <w:pPr>
@@ -464,6 +462,14 @@
               </w:rPr>
               <w:t>Tổng hợp nội dung</w:t>
             </w:r>
+            <w:r>
+              <w:rPr>
+                <w:color w:val="000000" w:themeColor="text1"/>
+              </w:rPr>
+              <w:t xml:space="preserve"> chương 1</w:t>
+            </w:r>
+            <w:bookmarkStart w:id="0" w:name="_GoBack"/>
+            <w:bookmarkEnd w:id="0"/>
           </w:p>
         </w:tc>
         <w:tc>
